--- a/OOP/OOP_JS.docx
+++ b/OOP/OOP_JS.docx
@@ -2,6 +2,33 @@
 <file path=word/document.xml><?xml version="1.0" encoding="utf-8"?>
 <w:document xmlns:wpc="http://schemas.microsoft.com/office/word/2010/wordprocessingCanvas" xmlns:mc="http://schemas.openxmlformats.org/markup-compatibility/2006" xmlns:o="urn:schemas-microsoft-com:office:office" xmlns:r="http://schemas.openxmlformats.org/officeDocument/2006/relationships" xmlns:m="http://schemas.openxmlformats.org/officeDocument/2006/math" xmlns:v="urn:schemas-microsoft-com:vml" xmlns:wp14="http://schemas.microsoft.com/office/word/2010/wordprocessingDrawing" xmlns:wp="http://schemas.openxmlformats.org/drawingml/2006/wordprocessingDrawing" xmlns:w10="urn:schemas-microsoft-com:office:word" xmlns:w="http://schemas.openxmlformats.org/wordprocessingml/2006/main" xmlns:w14="http://schemas.microsoft.com/office/word/2010/wordml" xmlns:w15="http://schemas.microsoft.com/office/word/2012/wordml" xmlns:wpg="http://schemas.microsoft.com/office/word/2010/wordprocessingGroup" xmlns:wpi="http://schemas.microsoft.com/office/word/2010/wordprocessingInk" xmlns:wne="http://schemas.microsoft.com/office/word/2006/wordml" xmlns:wps="http://schemas.microsoft.com/office/word/2010/wordprocessingShape" mc:Ignorable="w14 w15 wp14">
   <w:body>
+    <w:p>
+      <w:pPr>
+        <w:rPr>
+          <w:b/>
+          <w:noProof/>
+          <w:sz w:val="40"/>
+          <w:szCs w:val="40"/>
+        </w:rPr>
+      </w:pPr>
+      <w:r>
+        <w:rPr>
+          <w:b/>
+          <w:noProof/>
+          <w:sz w:val="40"/>
+          <w:szCs w:val="40"/>
+        </w:rPr>
+        <w:t xml:space="preserve">Link Ref: </w:t>
+      </w:r>
+      <w:hyperlink r:id="rId4" w:history="1">
+        <w:r>
+          <w:rPr>
+            <w:rStyle w:val="Hyperlink"/>
+          </w:rPr>
+          <w:t>https://www.youtube.com/watch?v=PFmuCDHHpwk</w:t>
+        </w:r>
+      </w:hyperlink>
+    </w:p>
     <w:p>
       <w:pPr>
         <w:outlineLvl w:val="0"/>
@@ -21,9 +48,7 @@
         </w:rPr>
         <w:t>4 Trụ cột</w:t>
       </w:r>
-      <w:bookmarkStart w:id="0" w:name="_GoBack"/>
     </w:p>
-    <w:bookmarkEnd w:id="0"/>
     <w:p>
       <w:r>
         <w:rPr>
@@ -45,7 +70,7 @@
                     <pic:cNvPicPr/>
                   </pic:nvPicPr>
                   <pic:blipFill>
-                    <a:blip r:embed="rId4"/>
+                    <a:blip r:embed="rId5"/>
                     <a:stretch>
                       <a:fillRect/>
                     </a:stretch>
@@ -87,7 +112,7 @@
                     <pic:cNvPicPr/>
                   </pic:nvPicPr>
                   <pic:blipFill>
-                    <a:blip r:embed="rId5"/>
+                    <a:blip r:embed="rId6"/>
                     <a:stretch>
                       <a:fillRect/>
                     </a:stretch>
@@ -143,7 +168,7 @@
                     <pic:cNvPicPr/>
                   </pic:nvPicPr>
                   <pic:blipFill>
-                    <a:blip r:embed="rId6"/>
+                    <a:blip r:embed="rId7"/>
                     <a:stretch>
                       <a:fillRect/>
                     </a:stretch>
@@ -163,6 +188,64 @@
           </wp:inline>
         </w:drawing>
       </w:r>
+    </w:p>
+    <w:p/>
+    <w:p>
+      <w:r>
+        <w:br w:type="page"/>
+      </w:r>
+    </w:p>
+    <w:p>
+      <w:r>
+        <w:lastRenderedPageBreak/>
+        <w:t>Object</w:t>
+      </w:r>
+    </w:p>
+    <w:p>
+      <w:r>
+        <w:rPr>
+          <w:noProof/>
+        </w:rPr>
+        <w:drawing>
+          <wp:inline distT="0" distB="0" distL="0" distR="0" wp14:anchorId="7042DF4C" wp14:editId="26810DC0">
+            <wp:extent cx="5943600" cy="5059680"/>
+            <wp:effectExtent l="0" t="0" r="0" b="7620"/>
+            <wp:docPr id="4" name="Picture 4"/>
+            <wp:cNvGraphicFramePr>
+              <a:graphicFrameLocks xmlns:a="http://schemas.openxmlformats.org/drawingml/2006/main" noChangeAspect="1"/>
+            </wp:cNvGraphicFramePr>
+            <a:graphic xmlns:a="http://schemas.openxmlformats.org/drawingml/2006/main">
+              <a:graphicData uri="http://schemas.openxmlformats.org/drawingml/2006/picture">
+                <pic:pic xmlns:pic="http://schemas.openxmlformats.org/drawingml/2006/picture">
+                  <pic:nvPicPr>
+                    <pic:cNvPr id="1" name=""/>
+                    <pic:cNvPicPr/>
+                  </pic:nvPicPr>
+                  <pic:blipFill>
+                    <a:blip r:embed="rId8"/>
+                    <a:stretch>
+                      <a:fillRect/>
+                    </a:stretch>
+                  </pic:blipFill>
+                  <pic:spPr>
+                    <a:xfrm>
+                      <a:off x="0" y="0"/>
+                      <a:ext cx="5943600" cy="5059680"/>
+                    </a:xfrm>
+                    <a:prstGeom prst="rect">
+                      <a:avLst/>
+                    </a:prstGeom>
+                  </pic:spPr>
+                </pic:pic>
+              </a:graphicData>
+            </a:graphic>
+          </wp:inline>
+        </w:drawing>
+      </w:r>
+    </w:p>
+    <w:p>
+      <w:bookmarkStart w:id="0" w:name="_GoBack"/>
+      <w:bookmarkEnd w:id="0"/>
     </w:p>
     <w:sectPr>
       <w:pgSz w:w="12240" w:h="15840"/>
@@ -595,6 +678,18 @@
     <w:semiHidden/>
     <w:unhideWhenUsed/>
   </w:style>
+  <w:style w:type="character" w:styleId="Hyperlink">
+    <w:name w:val="Hyperlink"/>
+    <w:basedOn w:val="DefaultParagraphFont"/>
+    <w:uiPriority w:val="99"/>
+    <w:semiHidden/>
+    <w:unhideWhenUsed/>
+    <w:rsid w:val="00CF4080"/>
+    <w:rPr>
+      <w:color w:val="0000FF"/>
+      <w:u w:val="single"/>
+    </w:rPr>
+  </w:style>
 </w:styles>
 </file>
 
